--- a/Игра.docx
+++ b/Игра.docx
@@ -4,22 +4,20 @@
   <w:body>
     <w:sdt>
       <w:sdtPr>
+        <w:rPr>
+          <w:rFonts w:asciiTheme="minorHAnsi" w:eastAsiaTheme="minorHAnsi" w:hAnsiTheme="minorHAnsi" w:cstheme="minorBidi"/>
+          <w:b w:val="0"/>
+          <w:bCs w:val="0"/>
+          <w:color w:val="auto"/>
+          <w:sz w:val="22"/>
+          <w:szCs w:val="22"/>
+        </w:rPr>
         <w:id w:val="24878447"/>
         <w:docPartObj>
           <w:docPartGallery w:val="Table of Contents"/>
           <w:docPartUnique/>
         </w:docPartObj>
       </w:sdtPr>
-      <w:sdtEndPr>
-        <w:rPr>
-          <w:rFonts w:asciiTheme="minorHAnsi" w:eastAsiaTheme="minorHAnsi" w:hAnsiTheme="minorHAnsi" w:cstheme="minorBidi"/>
-          <w:b w:val="0"/>
-          <w:bCs w:val="0"/>
-          <w:color w:val="auto"/>
-          <w:sz w:val="22"/>
-          <w:szCs w:val="22"/>
-        </w:rPr>
-      </w:sdtEndPr>
       <w:sdtContent>
         <w:p>
           <w:pPr>
@@ -1897,6 +1895,69 @@
         </w:rPr>
         <w:br/>
       </w:r>
+    </w:p>
+    <w:p>
+      <w:pPr>
+        <w:pStyle w:val="a3"/>
+        <w:numPr>
+          <w:ilvl w:val="0"/>
+          <w:numId w:val="5"/>
+        </w:numPr>
+        <w:rPr>
+          <w:rFonts w:ascii="Times New Roman" w:hAnsi="Times New Roman" w:cs="Times New Roman"/>
+          <w:sz w:val="28"/>
+          <w:szCs w:val="28"/>
+          <w:u w:val="single"/>
+        </w:rPr>
+      </w:pPr>
+      <w:r>
+        <w:rPr>
+          <w:rFonts w:ascii="Times New Roman" w:hAnsi="Times New Roman" w:cs="Times New Roman"/>
+          <w:sz w:val="28"/>
+          <w:szCs w:val="28"/>
+          <w:u w:val="single"/>
+        </w:rPr>
+        <w:t>Бомж</w:t>
+      </w:r>
+    </w:p>
+    <w:p>
+      <w:pPr>
+        <w:pStyle w:val="a3"/>
+        <w:numPr>
+          <w:ilvl w:val="0"/>
+          <w:numId w:val="5"/>
+        </w:numPr>
+        <w:rPr>
+          <w:rFonts w:ascii="Times New Roman" w:hAnsi="Times New Roman" w:cs="Times New Roman"/>
+          <w:sz w:val="28"/>
+          <w:szCs w:val="28"/>
+          <w:u w:val="single"/>
+        </w:rPr>
+      </w:pPr>
+      <w:r>
+        <w:rPr>
+          <w:rFonts w:ascii="Times New Roman" w:hAnsi="Times New Roman" w:cs="Times New Roman"/>
+          <w:sz w:val="28"/>
+          <w:szCs w:val="28"/>
+          <w:u w:val="single"/>
+        </w:rPr>
+        <w:t>Зомби</w:t>
+      </w:r>
+    </w:p>
+    <w:p>
+      <w:pPr>
+        <w:pStyle w:val="a3"/>
+        <w:numPr>
+          <w:ilvl w:val="0"/>
+          <w:numId w:val="5"/>
+        </w:numPr>
+        <w:rPr>
+          <w:rFonts w:ascii="Times New Roman" w:hAnsi="Times New Roman" w:cs="Times New Roman"/>
+          <w:sz w:val="28"/>
+          <w:szCs w:val="28"/>
+          <w:u w:val="single"/>
+        </w:rPr>
+      </w:pPr>
     </w:p>
     <w:p>
       <w:pPr>
